--- a/gitPages202508201023-prompt.docx
+++ b/gitPages202508201023-prompt.docx
@@ -155,13 +155,41 @@
         <w:rPr>
           <w:rFonts w:hint="eastAsia"/>
         </w:rPr>
-        <w:t>5.使用html在一个界面上生成所有的界面，</w:t>
-      </w:r>
-    </w:p>
-    <w:p>
-      <w:pPr>
-        <w:rPr>
-          <w:rFonts w:hint="eastAsia"/>
+        <w:t>5.使用html在一个界面上生成所有的界面</w:t>
+      </w:r>
+    </w:p>
+    <w:p>
+      <w:pPr>
+        <w:numPr>
+          <w:numId w:val="0"/>
+        </w:numPr>
+        <w:ind w:leftChars="0"/>
+        <w:rPr>
+          <w:rFonts w:hint="default"/>
+          <w:lang w:val="en-US" w:eastAsia="zh-CN"/>
+        </w:rPr>
+      </w:pPr>
+      <w:r>
+        <w:rPr>
+          <w:rFonts w:hint="eastAsia"/>
+          <w:lang w:val="en-US" w:eastAsia="zh-CN"/>
+        </w:rPr>
+        <w:t>6. 页面风格模仿我上传的文库页面截图。</w:t>
+      </w:r>
+    </w:p>
+    <w:p>
+      <w:pPr>
+        <w:rPr>
+          <w:rFonts w:hint="default" w:eastAsiaTheme="minorEastAsia"/>
+          <w:lang w:val="en-US" w:eastAsia="zh-CN"/>
+        </w:rPr>
+      </w:pPr>
+    </w:p>
+    <w:p>
+      <w:pPr>
+        <w:rPr>
+          <w:rFonts w:hint="eastAsia" w:eastAsiaTheme="minorEastAsia"/>
+          <w:lang w:eastAsia="zh-CN"/>
         </w:rPr>
       </w:pPr>
       <w:r>
@@ -170,23 +198,165 @@
         </w:rPr>
         <w:t>可以使用FontAwesome等开源图标库，让生物信息导航页面显得更精美和接近真实</w:t>
       </w:r>
-    </w:p>
-    <w:p>
-      <w:pPr>
-        <w:rPr>
-          <w:rFonts w:hint="eastAsia"/>
+      <w:r>
+        <w:rPr>
+          <w:rFonts w:hint="eastAsia"/>
+          <w:lang w:eastAsia="zh-CN"/>
+        </w:rPr>
+        <w:t>。</w:t>
+      </w:r>
+    </w:p>
+    <w:p>
+      <w:pPr>
+        <w:rPr>
+          <w:rFonts w:hint="eastAsia"/>
+        </w:rPr>
+      </w:pPr>
+    </w:p>
+    <w:p>
+      <w:pPr>
+        <w:rPr>
+          <w:rFonts w:hint="eastAsia"/>
+        </w:rPr>
+      </w:pPr>
+      <w:r>
+        <w:rPr>
+          <w:rFonts w:hint="eastAsia"/>
+        </w:rPr>
+        <w:t>我希望这些界面是能直接拿去进行</w:t>
+      </w:r>
+      <w:r>
+        <w:rPr>
+          <w:rFonts w:hint="eastAsia"/>
+          <w:lang w:val="en-US" w:eastAsia="zh-CN"/>
+        </w:rPr>
+        <w:t>生产上线发布</w:t>
+      </w:r>
+      <w:r>
+        <w:rPr>
+          <w:rFonts w:hint="eastAsia"/>
+        </w:rPr>
+        <w:t>的。</w:t>
+      </w:r>
+    </w:p>
+    <w:p>
+      <w:pPr>
+        <w:rPr>
+          <w:rFonts w:hint="eastAsia"/>
+        </w:rPr>
+      </w:pPr>
+    </w:p>
+    <w:p>
+      <w:pPr>
+        <w:rPr>
+          <w:rFonts w:hint="eastAsia"/>
+        </w:rPr>
+      </w:pPr>
+    </w:p>
+    <w:p>
+      <w:pPr>
+        <w:rPr>
+          <w:rFonts w:hint="eastAsia"/>
+        </w:rPr>
+      </w:pPr>
+    </w:p>
+    <w:p>
+      <w:pPr>
+        <w:rPr>
+          <w:rFonts w:hint="eastAsia"/>
+          <w:lang w:val="en-US" w:eastAsia="zh-CN"/>
+        </w:rPr>
+      </w:pPr>
+      <w:r>
+        <w:rPr>
+          <w:rFonts w:hint="eastAsia"/>
+          <w:lang w:val="en-US" w:eastAsia="zh-CN"/>
+        </w:rPr>
+        <w:t>我又补充了11个数据库在文件nar2025databases_sup.xlsx里面，帮我同样处理增加到生物信息导航页面并生产发布。</w:t>
+      </w:r>
+    </w:p>
+    <w:p>
+      <w:pPr>
+        <w:rPr>
+          <w:rFonts w:hint="eastAsia"/>
+          <w:lang w:val="en-US" w:eastAsia="zh-CN"/>
+        </w:rPr>
+      </w:pPr>
+    </w:p>
+    <w:p>
+      <w:pPr>
+        <w:rPr>
+          <w:rFonts w:hint="eastAsia"/>
+          <w:lang w:val="en-US" w:eastAsia="zh-CN"/>
+        </w:rPr>
+      </w:pPr>
+    </w:p>
+    <w:p>
+      <w:pPr>
+        <w:rPr>
+          <w:rFonts w:hint="default"/>
+          <w:lang w:val="en-US" w:eastAsia="zh-CN"/>
         </w:rPr>
       </w:pPr>
       <w:bookmarkStart w:id="0" w:name="_GoBack"/>
-      <w:bookmarkEnd w:id="0"/>
-    </w:p>
-    <w:p>
-      <w:r>
-        <w:rPr>
-          <w:rFonts w:hint="eastAsia"/>
-        </w:rPr>
-        <w:t>我希望这些界面是能直接拿去进行开发的。</w:t>
-      </w:r>
+      <w:r>
+        <w:rPr>
+          <w:rFonts w:hint="default"/>
+          <w:lang w:val="en-US" w:eastAsia="zh-CN"/>
+        </w:rPr>
+        <w:t>现在google搜索生物信息导航</w:t>
+      </w:r>
+      <w:r>
+        <w:rPr>
+          <w:rFonts w:hint="eastAsia"/>
+          <w:lang w:val="en-US" w:eastAsia="zh-CN"/>
+        </w:rPr>
+        <w:t>或生物信息数据库导航</w:t>
+      </w:r>
+      <w:r>
+        <w:rPr>
+          <w:rFonts w:hint="default"/>
+          <w:lang w:val="en-US" w:eastAsia="zh-CN"/>
+        </w:rPr>
+        <w:t>，找不到我的这个github pages，请你优化我的这个github pages</w:t>
+      </w:r>
+      <w:r>
+        <w:rPr>
+          <w:rFonts w:hint="eastAsia"/>
+          <w:lang w:val="en-US" w:eastAsia="zh-CN"/>
+        </w:rPr>
+        <w:t>，让</w:t>
+      </w:r>
+      <w:r>
+        <w:rPr>
+          <w:rFonts w:hint="default"/>
+          <w:lang w:val="en-US" w:eastAsia="zh-CN"/>
+        </w:rPr>
+        <w:t>google能搜到他</w:t>
+      </w:r>
+      <w:r>
+        <w:rPr>
+          <w:rFonts w:hint="eastAsia"/>
+          <w:lang w:val="en-US" w:eastAsia="zh-CN"/>
+        </w:rPr>
+        <w:t>并排在搜索结果前面</w:t>
+      </w:r>
+      <w:r>
+        <w:rPr>
+          <w:rFonts w:hint="default"/>
+          <w:lang w:val="en-US" w:eastAsia="zh-CN"/>
+        </w:rPr>
+        <w:t>。</w:t>
+      </w:r>
+    </w:p>
+    <w:bookmarkEnd w:id="0"/>
+    <w:p>
+      <w:pPr>
+        <w:rPr>
+          <w:rFonts w:hint="default"/>
+          <w:lang w:val="en-US" w:eastAsia="zh-CN"/>
+        </w:rPr>
+      </w:pPr>
     </w:p>
     <w:sectPr>
       <w:pgSz w:w="11906" w:h="16838"/>

--- a/gitPages202508201023-prompt.docx
+++ b/gitPages202508201023-prompt.docx
@@ -298,58 +298,552 @@
           <w:lang w:val="en-US" w:eastAsia="zh-CN"/>
         </w:rPr>
       </w:pPr>
+      <w:r>
+        <w:rPr>
+          <w:rFonts w:hint="default"/>
+          <w:lang w:val="en-US" w:eastAsia="zh-CN"/>
+        </w:rPr>
+        <w:t>现在google搜索生物信息导航</w:t>
+      </w:r>
+      <w:r>
+        <w:rPr>
+          <w:rFonts w:hint="eastAsia"/>
+          <w:lang w:val="en-US" w:eastAsia="zh-CN"/>
+        </w:rPr>
+        <w:t>或生物信息数据库导航</w:t>
+      </w:r>
+      <w:r>
+        <w:rPr>
+          <w:rFonts w:hint="default"/>
+          <w:lang w:val="en-US" w:eastAsia="zh-CN"/>
+        </w:rPr>
+        <w:t>，找不到我的这个github pages，请你优化我的这个github pages</w:t>
+      </w:r>
+      <w:r>
+        <w:rPr>
+          <w:rFonts w:hint="eastAsia"/>
+          <w:lang w:val="en-US" w:eastAsia="zh-CN"/>
+        </w:rPr>
+        <w:t>，让</w:t>
+      </w:r>
+      <w:r>
+        <w:rPr>
+          <w:rFonts w:hint="default"/>
+          <w:lang w:val="en-US" w:eastAsia="zh-CN"/>
+        </w:rPr>
+        <w:t>google能搜到他</w:t>
+      </w:r>
+      <w:r>
+        <w:rPr>
+          <w:rFonts w:hint="eastAsia"/>
+          <w:lang w:val="en-US" w:eastAsia="zh-CN"/>
+        </w:rPr>
+        <w:t>并排在搜索结果前面</w:t>
+      </w:r>
+      <w:r>
+        <w:rPr>
+          <w:rFonts w:hint="default"/>
+          <w:lang w:val="en-US" w:eastAsia="zh-CN"/>
+        </w:rPr>
+        <w:t>。</w:t>
+      </w:r>
+    </w:p>
+    <w:p>
+      <w:pPr>
+        <w:rPr>
+          <w:rFonts w:hint="default"/>
+          <w:lang w:val="en-US" w:eastAsia="zh-CN"/>
+        </w:rPr>
+      </w:pPr>
+    </w:p>
+    <w:p>
+      <w:pPr>
+        <w:rPr>
+          <w:rFonts w:hint="default"/>
+          <w:lang w:val="en-US" w:eastAsia="zh-CN"/>
+        </w:rPr>
+      </w:pPr>
+    </w:p>
+    <w:p>
+      <w:pPr>
+        <w:rPr>
+          <w:rFonts w:hint="default"/>
+          <w:lang w:val="en-US" w:eastAsia="zh-CN"/>
+        </w:rPr>
+      </w:pPr>
+    </w:p>
+    <w:p>
+      <w:pPr>
+        <w:rPr>
+          <w:rFonts w:hint="default"/>
+          <w:lang w:val="en-US" w:eastAsia="zh-CN"/>
+        </w:rPr>
+      </w:pPr>
+    </w:p>
+    <w:p>
+      <w:pPr>
+        <w:rPr>
+          <w:rFonts w:hint="default"/>
+          <w:lang w:val="en-US" w:eastAsia="zh-CN"/>
+        </w:rPr>
+      </w:pPr>
+    </w:p>
+    <w:p>
+      <w:pPr>
+        <w:rPr>
+          <w:rFonts w:hint="default"/>
+          <w:lang w:val="en-US" w:eastAsia="zh-CN"/>
+        </w:rPr>
+      </w:pPr>
+    </w:p>
+    <w:p>
+      <w:pPr>
+        <w:rPr>
+          <w:rFonts w:hint="default"/>
+          <w:lang w:val="en-US" w:eastAsia="zh-CN"/>
+        </w:rPr>
+      </w:pPr>
+    </w:p>
+    <w:p>
+      <w:pPr>
+        <w:rPr>
+          <w:rFonts w:hint="default"/>
+          <w:lang w:val="en-US" w:eastAsia="zh-CN"/>
+        </w:rPr>
+      </w:pPr>
+      <w:r>
+        <w:rPr>
+          <w:rFonts w:hint="default"/>
+          <w:lang w:val="en-US" w:eastAsia="zh-CN"/>
+        </w:rPr>
+        <w:t>复制下面的元标记，并将其粘贴至您网站的首页中。它应该位于第一个 &lt;body&gt; 部分之前的 &lt;head&gt; 部分中。</w:t>
+      </w:r>
+    </w:p>
+    <w:p>
+      <w:pPr>
+        <w:rPr>
+          <w:rFonts w:hint="default"/>
+          <w:lang w:val="en-US" w:eastAsia="zh-CN"/>
+        </w:rPr>
+      </w:pPr>
+      <w:r>
+        <w:rPr>
+          <w:rFonts w:hint="default"/>
+          <w:lang w:val="en-US" w:eastAsia="zh-CN"/>
+        </w:rPr>
+        <w:t>&lt;meta name="google-site-verification" content="3LQU_W9beaUd8U2pVeKLG3TBndRt8zAXTWO86hEVVOQ" /&gt;</w:t>
+      </w:r>
+    </w:p>
+    <w:p>
+      <w:pPr>
+        <w:rPr>
+          <w:rFonts w:hint="default"/>
+          <w:lang w:val="en-US" w:eastAsia="zh-CN"/>
+        </w:rPr>
+      </w:pPr>
+    </w:p>
+    <w:p>
+      <w:pPr>
+        <w:rPr>
+          <w:rFonts w:hint="default"/>
+          <w:lang w:val="en-US" w:eastAsia="zh-CN"/>
+        </w:rPr>
+      </w:pPr>
+      <w:r>
+        <w:rPr>
+          <w:rFonts w:hint="default"/>
+          <w:lang w:val="en-US" w:eastAsia="zh-CN"/>
+        </w:rPr>
+        <w:br w:type="page"/>
+      </w:r>
+    </w:p>
+    <w:p>
+      <w:pPr>
+        <w:rPr>
+          <w:rFonts w:hint="default"/>
+          <w:lang w:val="en-US" w:eastAsia="zh-CN"/>
+        </w:rPr>
+      </w:pPr>
+    </w:p>
+    <w:p>
+      <w:pPr>
+        <w:rPr>
+          <w:rFonts w:hint="default"/>
+          <w:lang w:val="en-US" w:eastAsia="zh-CN"/>
+        </w:rPr>
+      </w:pPr>
+    </w:p>
+    <w:p>
+      <w:pPr>
+        <w:rPr>
+          <w:rFonts w:hint="default"/>
+          <w:lang w:val="en-US" w:eastAsia="zh-CN"/>
+        </w:rPr>
+      </w:pPr>
+    </w:p>
+    <w:p>
+      <w:pPr>
+        <w:rPr>
+          <w:rFonts w:hint="default"/>
+          <w:lang w:val="en-US" w:eastAsia="zh-CN"/>
+        </w:rPr>
+      </w:pPr>
+      <w:r>
+        <w:drawing>
+          <wp:anchor distT="0" distB="0" distL="114300" distR="114300" simplePos="0" relativeHeight="251659264" behindDoc="1" locked="0" layoutInCell="1" allowOverlap="1">
+            <wp:simplePos x="0" y="0"/>
+            <wp:positionH relativeFrom="column">
+              <wp:posOffset>219075</wp:posOffset>
+            </wp:positionH>
+            <wp:positionV relativeFrom="paragraph">
+              <wp:posOffset>22225</wp:posOffset>
+            </wp:positionV>
+            <wp:extent cx="4540250" cy="6104890"/>
+            <wp:effectExtent l="0" t="0" r="12700" b="10160"/>
+            <wp:wrapNone/>
+            <wp:docPr id="1" name="图片 1"/>
+            <wp:cNvGraphicFramePr>
+              <a:graphicFrameLocks xmlns:a="http://schemas.openxmlformats.org/drawingml/2006/main" noChangeAspect="1"/>
+            </wp:cNvGraphicFramePr>
+            <a:graphic xmlns:a="http://schemas.openxmlformats.org/drawingml/2006/main">
+              <a:graphicData uri="http://schemas.openxmlformats.org/drawingml/2006/picture">
+                <pic:pic xmlns:pic="http://schemas.openxmlformats.org/drawingml/2006/picture">
+                  <pic:nvPicPr>
+                    <pic:cNvPr id="1" name="图片 1"/>
+                    <pic:cNvPicPr>
+                      <a:picLocks noChangeAspect="1"/>
+                    </pic:cNvPicPr>
+                  </pic:nvPicPr>
+                  <pic:blipFill>
+                    <a:blip r:embed="rId4"/>
+                    <a:stretch>
+                      <a:fillRect/>
+                    </a:stretch>
+                  </pic:blipFill>
+                  <pic:spPr>
+                    <a:xfrm>
+                      <a:off x="0" y="0"/>
+                      <a:ext cx="4540250" cy="6104890"/>
+                    </a:xfrm>
+                    <a:prstGeom prst="rect">
+                      <a:avLst/>
+                    </a:prstGeom>
+                    <a:noFill/>
+                    <a:ln>
+                      <a:noFill/>
+                    </a:ln>
+                  </pic:spPr>
+                </pic:pic>
+              </a:graphicData>
+            </a:graphic>
+          </wp:anchor>
+        </w:drawing>
+      </w:r>
+    </w:p>
+    <w:p>
+      <w:pPr>
+        <w:rPr>
+          <w:rFonts w:hint="default"/>
+          <w:lang w:val="en-US" w:eastAsia="zh-CN"/>
+        </w:rPr>
+      </w:pPr>
+    </w:p>
+    <w:p>
+      <w:pPr>
+        <w:rPr>
+          <w:rFonts w:hint="default"/>
+          <w:lang w:val="en-US" w:eastAsia="zh-CN"/>
+        </w:rPr>
+      </w:pPr>
+    </w:p>
+    <w:p>
+      <w:pPr>
+        <w:rPr>
+          <w:rFonts w:hint="default"/>
+          <w:lang w:val="en-US" w:eastAsia="zh-CN"/>
+        </w:rPr>
+      </w:pPr>
+    </w:p>
+    <w:p>
+      <w:pPr>
+        <w:rPr>
+          <w:rFonts w:hint="default"/>
+          <w:lang w:val="en-US" w:eastAsia="zh-CN"/>
+        </w:rPr>
+      </w:pPr>
+    </w:p>
+    <w:p>
+      <w:pPr>
+        <w:rPr>
+          <w:rFonts w:hint="default"/>
+          <w:lang w:val="en-US" w:eastAsia="zh-CN"/>
+        </w:rPr>
+      </w:pPr>
+    </w:p>
+    <w:p>
+      <w:pPr>
+        <w:rPr>
+          <w:rFonts w:hint="default"/>
+          <w:lang w:val="en-US" w:eastAsia="zh-CN"/>
+        </w:rPr>
+      </w:pPr>
+    </w:p>
+    <w:p>
+      <w:pPr>
+        <w:rPr>
+          <w:rFonts w:hint="default"/>
+          <w:lang w:val="en-US" w:eastAsia="zh-CN"/>
+        </w:rPr>
+      </w:pPr>
+    </w:p>
+    <w:p>
+      <w:pPr>
+        <w:rPr>
+          <w:rFonts w:hint="default"/>
+          <w:lang w:val="en-US" w:eastAsia="zh-CN"/>
+        </w:rPr>
+      </w:pPr>
+    </w:p>
+    <w:p>
+      <w:pPr>
+        <w:rPr>
+          <w:rFonts w:hint="default"/>
+          <w:lang w:val="en-US" w:eastAsia="zh-CN"/>
+        </w:rPr>
+      </w:pPr>
+    </w:p>
+    <w:p>
+      <w:pPr>
+        <w:rPr>
+          <w:rFonts w:hint="default"/>
+          <w:lang w:val="en-US" w:eastAsia="zh-CN"/>
+        </w:rPr>
+      </w:pPr>
+    </w:p>
+    <w:p>
+      <w:pPr>
+        <w:rPr>
+          <w:rFonts w:hint="default"/>
+          <w:lang w:val="en-US" w:eastAsia="zh-CN"/>
+        </w:rPr>
+      </w:pPr>
+    </w:p>
+    <w:p>
+      <w:pPr>
+        <w:rPr>
+          <w:rFonts w:hint="default"/>
+          <w:lang w:val="en-US" w:eastAsia="zh-CN"/>
+        </w:rPr>
+      </w:pPr>
+    </w:p>
+    <w:p>
+      <w:pPr>
+        <w:rPr>
+          <w:rFonts w:hint="default"/>
+          <w:lang w:val="en-US" w:eastAsia="zh-CN"/>
+        </w:rPr>
+      </w:pPr>
+    </w:p>
+    <w:p>
+      <w:pPr>
+        <w:rPr>
+          <w:rFonts w:hint="default"/>
+          <w:lang w:val="en-US" w:eastAsia="zh-CN"/>
+        </w:rPr>
+      </w:pPr>
+    </w:p>
+    <w:p>
+      <w:pPr>
+        <w:rPr>
+          <w:rFonts w:hint="default"/>
+          <w:lang w:val="en-US" w:eastAsia="zh-CN"/>
+        </w:rPr>
+      </w:pPr>
+    </w:p>
+    <w:p>
+      <w:pPr>
+        <w:rPr>
+          <w:rFonts w:hint="default"/>
+          <w:lang w:val="en-US" w:eastAsia="zh-CN"/>
+        </w:rPr>
+      </w:pPr>
+    </w:p>
+    <w:p>
+      <w:pPr>
+        <w:rPr>
+          <w:rFonts w:hint="default"/>
+          <w:lang w:val="en-US" w:eastAsia="zh-CN"/>
+        </w:rPr>
+      </w:pPr>
+    </w:p>
+    <w:p>
+      <w:pPr>
+        <w:rPr>
+          <w:rFonts w:hint="default"/>
+          <w:lang w:val="en-US" w:eastAsia="zh-CN"/>
+        </w:rPr>
+      </w:pPr>
+    </w:p>
+    <w:p>
+      <w:pPr>
+        <w:rPr>
+          <w:rFonts w:hint="default"/>
+          <w:lang w:val="en-US" w:eastAsia="zh-CN"/>
+        </w:rPr>
+      </w:pPr>
+    </w:p>
+    <w:p>
+      <w:pPr>
+        <w:rPr>
+          <w:rFonts w:hint="default"/>
+          <w:lang w:val="en-US" w:eastAsia="zh-CN"/>
+        </w:rPr>
+      </w:pPr>
+    </w:p>
+    <w:p>
+      <w:pPr>
+        <w:rPr>
+          <w:rFonts w:hint="default"/>
+          <w:lang w:val="en-US" w:eastAsia="zh-CN"/>
+        </w:rPr>
+      </w:pPr>
+    </w:p>
+    <w:p>
+      <w:pPr>
+        <w:rPr>
+          <w:rFonts w:hint="default"/>
+          <w:lang w:val="en-US" w:eastAsia="zh-CN"/>
+        </w:rPr>
+      </w:pPr>
+    </w:p>
+    <w:p>
+      <w:pPr>
+        <w:rPr>
+          <w:rFonts w:hint="default"/>
+          <w:lang w:val="en-US" w:eastAsia="zh-CN"/>
+        </w:rPr>
+      </w:pPr>
+    </w:p>
+    <w:p>
+      <w:pPr>
+        <w:rPr>
+          <w:rFonts w:hint="default"/>
+          <w:lang w:val="en-US" w:eastAsia="zh-CN"/>
+        </w:rPr>
+      </w:pPr>
+    </w:p>
+    <w:p>
+      <w:pPr>
+        <w:rPr>
+          <w:rFonts w:hint="default"/>
+          <w:lang w:val="en-US" w:eastAsia="zh-CN"/>
+        </w:rPr>
+      </w:pPr>
+    </w:p>
+    <w:p>
+      <w:pPr>
+        <w:rPr>
+          <w:rFonts w:hint="default"/>
+          <w:lang w:val="en-US" w:eastAsia="zh-CN"/>
+        </w:rPr>
+      </w:pPr>
+    </w:p>
+    <w:p>
+      <w:pPr>
+        <w:rPr>
+          <w:rFonts w:hint="default"/>
+          <w:lang w:val="en-US" w:eastAsia="zh-CN"/>
+        </w:rPr>
+      </w:pPr>
+    </w:p>
+    <w:p>
+      <w:pPr>
+        <w:rPr>
+          <w:rFonts w:hint="default"/>
+          <w:lang w:val="en-US" w:eastAsia="zh-CN"/>
+        </w:rPr>
+      </w:pPr>
+    </w:p>
+    <w:p>
+      <w:pPr>
+        <w:rPr>
+          <w:rFonts w:hint="default"/>
+          <w:lang w:val="en-US" w:eastAsia="zh-CN"/>
+        </w:rPr>
+      </w:pPr>
+    </w:p>
+    <w:p>
+      <w:pPr>
+        <w:rPr>
+          <w:rFonts w:hint="default"/>
+          <w:lang w:val="en-US" w:eastAsia="zh-CN"/>
+        </w:rPr>
+      </w:pPr>
+    </w:p>
+    <w:p>
+      <w:pPr>
+        <w:rPr>
+          <w:rFonts w:hint="default"/>
+          <w:lang w:val="en-US" w:eastAsia="zh-CN"/>
+        </w:rPr>
+      </w:pPr>
+    </w:p>
+    <w:p>
+      <w:pPr>
+        <w:rPr>
+          <w:rFonts w:hint="default"/>
+          <w:lang w:val="en-US" w:eastAsia="zh-CN"/>
+        </w:rPr>
+      </w:pPr>
+    </w:p>
+    <w:p>
+      <w:pPr>
+        <w:rPr>
+          <w:rFonts w:hint="default"/>
+          <w:lang w:val="en-US" w:eastAsia="zh-CN"/>
+        </w:rPr>
+      </w:pPr>
+    </w:p>
+    <w:p>
+      <w:pPr>
+        <w:rPr>
+          <w:rFonts w:hint="default"/>
+          <w:lang w:val="en-US" w:eastAsia="zh-CN"/>
+        </w:rPr>
+      </w:pPr>
+      <w:r>
+        <w:rPr>
+          <w:rFonts w:hint="eastAsia"/>
+          <w:lang w:val="en-US" w:eastAsia="zh-CN"/>
+        </w:rPr>
+        <w:t>来Google Search Console查看浏览量</w:t>
+      </w:r>
       <w:bookmarkStart w:id="0" w:name="_GoBack"/>
-      <w:r>
-        <w:rPr>
-          <w:rFonts w:hint="default"/>
-          <w:lang w:val="en-US" w:eastAsia="zh-CN"/>
-        </w:rPr>
-        <w:t>现在google搜索生物信息导航</w:t>
-      </w:r>
-      <w:r>
-        <w:rPr>
-          <w:rFonts w:hint="eastAsia"/>
-          <w:lang w:val="en-US" w:eastAsia="zh-CN"/>
-        </w:rPr>
-        <w:t>或生物信息数据库导航</w:t>
-      </w:r>
-      <w:r>
-        <w:rPr>
-          <w:rFonts w:hint="default"/>
-          <w:lang w:val="en-US" w:eastAsia="zh-CN"/>
-        </w:rPr>
-        <w:t>，找不到我的这个github pages，请你优化我的这个github pages</w:t>
-      </w:r>
-      <w:r>
-        <w:rPr>
-          <w:rFonts w:hint="eastAsia"/>
-          <w:lang w:val="en-US" w:eastAsia="zh-CN"/>
-        </w:rPr>
-        <w:t>，让</w:t>
-      </w:r>
-      <w:r>
-        <w:rPr>
-          <w:rFonts w:hint="default"/>
-          <w:lang w:val="en-US" w:eastAsia="zh-CN"/>
-        </w:rPr>
-        <w:t>google能搜到他</w:t>
-      </w:r>
-      <w:r>
-        <w:rPr>
-          <w:rFonts w:hint="eastAsia"/>
-          <w:lang w:val="en-US" w:eastAsia="zh-CN"/>
-        </w:rPr>
-        <w:t>并排在搜索结果前面</w:t>
-      </w:r>
-      <w:r>
-        <w:rPr>
-          <w:rFonts w:hint="default"/>
-          <w:lang w:val="en-US" w:eastAsia="zh-CN"/>
-        </w:rPr>
-        <w:t>。</w:t>
-      </w:r>
-    </w:p>
-    <w:bookmarkEnd w:id="0"/>
+      <w:bookmarkEnd w:id="0"/>
+    </w:p>
+    <w:p>
+      <w:pPr>
+        <w:rPr>
+          <w:rFonts w:hint="default"/>
+          <w:lang w:val="en-US" w:eastAsia="zh-CN"/>
+        </w:rPr>
+      </w:pPr>
+    </w:p>
+    <w:p>
+      <w:pPr>
+        <w:rPr>
+          <w:rFonts w:hint="default"/>
+          <w:lang w:val="en-US" w:eastAsia="zh-CN"/>
+        </w:rPr>
+      </w:pPr>
+      <w:r>
+        <w:rPr>
+          <w:rFonts w:hint="default"/>
+          <w:lang w:val="en-US" w:eastAsia="zh-CN"/>
+        </w:rPr>
+        <w:t>https://search.google.com/search-console?resource_id=https%3A%2F%2Fgausshuang.github.io%2Fbioinfo123%2F</w:t>
+      </w:r>
+    </w:p>
     <w:p>
       <w:pPr>
         <w:rPr>
@@ -373,7 +867,7 @@
   <w:docDefaults>
     <w:rPrDefault>
       <w:rPr>
-        <w:rFonts w:asciiTheme="minorHAnsi" w:hAnsiTheme="minorHAnsi" w:eastAsiaTheme="minorEastAsia" w:cstheme="minorBidi"/>
+        <w:rFonts w:ascii="Times New Roman" w:hAnsi="Times New Roman" w:eastAsia="宋体" w:cs="Times New Roman"/>
       </w:rPr>
     </w:rPrDefault>
     <w:pPrDefault/>

--- a/gitPages202508201023-prompt.docx
+++ b/gitPages202508201023-prompt.docx
@@ -2,6 +2,125 @@
 <file path=word/document.xml><?xml version="1.0" encoding="utf-8"?>
 <w:document xmlns:wpc="http://schemas.microsoft.com/office/word/2010/wordprocessingCanvas" xmlns:mc="http://schemas.openxmlformats.org/markup-compatibility/2006" xmlns:o="urn:schemas-microsoft-com:office:office" xmlns:r="http://schemas.openxmlformats.org/officeDocument/2006/relationships" xmlns:m="http://schemas.openxmlformats.org/officeDocument/2006/math" xmlns:v="urn:schemas-microsoft-com:vml" xmlns:wp14="http://schemas.microsoft.com/office/word/2010/wordprocessingDrawing" xmlns:wp="http://schemas.openxmlformats.org/drawingml/2006/wordprocessingDrawing" xmlns:w="http://schemas.openxmlformats.org/wordprocessingml/2006/main" xmlns:w14="http://schemas.microsoft.com/office/word/2010/wordml" xmlns:w10="urn:schemas-microsoft-com:office:word" xmlns:w15="http://schemas.microsoft.com/office/word/2012/wordml" xmlns:wpg="http://schemas.microsoft.com/office/word/2010/wordprocessingGroup" xmlns:wpi="http://schemas.microsoft.com/office/word/2010/wordprocessingInk" xmlns:wne="http://schemas.microsoft.com/office/word/2006/wordml" xmlns:wps="http://schemas.microsoft.com/office/word/2010/wordprocessingShape" xmlns:wpsCustomData="http://www.wps.cn/officeDocument/2013/wpsCustomData" mc:Ignorable="w14 w15 wp14">
   <w:body>
+    <w:p>
+      <w:pPr>
+        <w:rPr>
+          <w:rFonts w:hint="eastAsia"/>
+        </w:rPr>
+      </w:pPr>
+    </w:p>
+    <w:p>
+      <w:pPr>
+        <w:rPr>
+          <w:rFonts w:hint="eastAsia"/>
+        </w:rPr>
+      </w:pPr>
+    </w:p>
+    <w:p>
+      <w:pPr>
+        <w:rPr>
+          <w:rFonts w:hint="eastAsia"/>
+        </w:rPr>
+      </w:pPr>
+    </w:p>
+    <w:p>
+      <w:pPr>
+        <w:rPr>
+          <w:rFonts w:hint="eastAsia"/>
+        </w:rPr>
+      </w:pPr>
+    </w:p>
+    <w:p>
+      <w:pPr>
+        <w:rPr>
+          <w:rFonts w:hint="default" w:eastAsiaTheme="minorEastAsia"/>
+          <w:lang w:val="en-US" w:eastAsia="zh-CN"/>
+        </w:rPr>
+      </w:pPr>
+      <w:r>
+        <w:rPr>
+          <w:rFonts w:hint="eastAsia"/>
+        </w:rPr>
+        <w:t>The 2024 Nucleic Acids Research database issue and the online molecular biology database collection</w:t>
+      </w:r>
+      <w:r>
+        <w:rPr>
+          <w:rFonts w:hint="eastAsia"/>
+          <w:lang w:val="en-US" w:eastAsia="zh-CN"/>
+        </w:rPr>
+        <w:t xml:space="preserve"> </w:t>
+      </w:r>
+    </w:p>
+    <w:p>
+      <w:pPr>
+        <w:rPr>
+          <w:rFonts w:hint="eastAsia"/>
+        </w:rPr>
+      </w:pPr>
+    </w:p>
+    <w:p>
+      <w:pPr>
+        <w:rPr>
+          <w:rFonts w:hint="eastAsia"/>
+        </w:rPr>
+      </w:pPr>
+      <w:r>
+        <w:rPr>
+          <w:rFonts w:hint="eastAsia"/>
+        </w:rPr>
+        <w:t>https://academic.oup.com/nar/article/52/D1/D1/7456037</w:t>
+      </w:r>
+    </w:p>
+    <w:p>
+      <w:pPr>
+        <w:rPr>
+          <w:rFonts w:hint="eastAsia"/>
+        </w:rPr>
+      </w:pPr>
+    </w:p>
+    <w:p>
+      <w:pPr>
+        <w:rPr>
+          <w:rFonts w:hint="eastAsia" w:eastAsiaTheme="minorEastAsia"/>
+          <w:lang w:val="en-US" w:eastAsia="zh-CN"/>
+        </w:rPr>
+      </w:pPr>
+      <w:r>
+        <w:rPr>
+          <w:rFonts w:hint="eastAsia"/>
+        </w:rPr>
+        <w:t>nar2024databases.xlsx</w:t>
+      </w:r>
+      <w:r>
+        <w:rPr>
+          <w:rFonts w:hint="eastAsia"/>
+          <w:lang w:val="en-US" w:eastAsia="zh-CN"/>
+        </w:rPr>
+        <w:t xml:space="preserve"> - 90 new databases</w:t>
+      </w:r>
+      <w:bookmarkStart w:id="0" w:name="_GoBack"/>
+      <w:bookmarkEnd w:id="0"/>
+    </w:p>
+    <w:p>
+      <w:pPr>
+        <w:rPr>
+          <w:rFonts w:hint="eastAsia"/>
+        </w:rPr>
+      </w:pPr>
+      <w:r>
+        <w:rPr>
+          <w:rFonts w:hint="eastAsia"/>
+        </w:rPr>
+        <w:br w:type="page"/>
+      </w:r>
+    </w:p>
+    <w:p>
+      <w:pPr>
+        <w:rPr>
+          <w:rFonts w:hint="eastAsia"/>
+        </w:rPr>
+      </w:pPr>
+    </w:p>
     <w:p>
       <w:pPr>
         <w:rPr>
@@ -818,8 +937,6 @@
         </w:rPr>
         <w:t>来Google Search Console查看浏览量</w:t>
       </w:r>
-      <w:bookmarkStart w:id="0" w:name="_GoBack"/>
-      <w:bookmarkEnd w:id="0"/>
     </w:p>
     <w:p>
       <w:pPr>
@@ -843,6 +960,142 @@
         </w:rPr>
         <w:t>https://search.google.com/search-console?resource_id=https%3A%2F%2Fgausshuang.github.io%2Fbioinfo123%2F</w:t>
       </w:r>
+    </w:p>
+    <w:p>
+      <w:pPr>
+        <w:rPr>
+          <w:rFonts w:hint="default"/>
+          <w:lang w:val="en-US" w:eastAsia="zh-CN"/>
+        </w:rPr>
+      </w:pPr>
+      <w:r>
+        <w:rPr>
+          <w:rFonts w:hint="default"/>
+          <w:lang w:val="en-US" w:eastAsia="zh-CN"/>
+        </w:rPr>
+        <w:br w:type="page"/>
+      </w:r>
+    </w:p>
+    <w:p>
+      <w:pPr>
+        <w:rPr>
+          <w:rFonts w:hint="default"/>
+          <w:lang w:val="en-US" w:eastAsia="zh-CN"/>
+        </w:rPr>
+      </w:pPr>
+    </w:p>
+    <w:p>
+      <w:pPr>
+        <w:rPr>
+          <w:rFonts w:hint="default"/>
+          <w:lang w:val="en-US" w:eastAsia="zh-CN"/>
+        </w:rPr>
+      </w:pPr>
+      <w:r>
+        <w:rPr>
+          <w:rFonts w:hint="default"/>
+          <w:lang w:val="en-US" w:eastAsia="zh-CN"/>
+        </w:rPr>
+        <w:t>我又补充了</w:t>
+      </w:r>
+      <w:r>
+        <w:rPr>
+          <w:rFonts w:hint="eastAsia"/>
+          <w:lang w:val="en-US" w:eastAsia="zh-CN"/>
+        </w:rPr>
+        <w:t>72</w:t>
+      </w:r>
+      <w:r>
+        <w:rPr>
+          <w:rFonts w:hint="default"/>
+          <w:lang w:val="en-US" w:eastAsia="zh-CN"/>
+        </w:rPr>
+        <w:t>个</w:t>
+      </w:r>
+      <w:r>
+        <w:rPr>
+          <w:rFonts w:hint="eastAsia"/>
+          <w:lang w:val="en-US" w:eastAsia="zh-CN"/>
+        </w:rPr>
+        <w:t>生物信息web网站</w:t>
+      </w:r>
+      <w:r>
+        <w:rPr>
+          <w:rFonts w:hint="default"/>
+          <w:lang w:val="en-US" w:eastAsia="zh-CN"/>
+        </w:rPr>
+        <w:t>在文件nar2025web.xlsx里面，帮我同样处理增加到生物信息导航页面并生产发布。读取nar2025web.xlsx里面的表单，把short description翻译成中文，鼠标移动到short description上面是显示翻译的中文。</w:t>
+      </w:r>
+    </w:p>
+    <w:p>
+      <w:pPr>
+        <w:rPr>
+          <w:rFonts w:hint="default"/>
+          <w:lang w:val="en-US" w:eastAsia="zh-CN"/>
+        </w:rPr>
+      </w:pPr>
+    </w:p>
+    <w:p>
+      <w:pPr>
+        <w:rPr>
+          <w:rFonts w:hint="default"/>
+          <w:lang w:val="en-US" w:eastAsia="zh-CN"/>
+        </w:rPr>
+      </w:pPr>
+    </w:p>
+    <w:p>
+      <w:pPr>
+        <w:rPr>
+          <w:rFonts w:hint="default"/>
+          <w:lang w:val="en-US" w:eastAsia="zh-CN"/>
+        </w:rPr>
+      </w:pPr>
+    </w:p>
+    <w:p>
+      <w:pPr>
+        <w:rPr>
+          <w:rFonts w:hint="eastAsia"/>
+          <w:lang w:val="en-US" w:eastAsia="zh-CN"/>
+        </w:rPr>
+      </w:pPr>
+      <w:r>
+        <w:rPr>
+          <w:rFonts w:hint="eastAsia"/>
+          <w:lang w:val="en-US" w:eastAsia="zh-CN"/>
+        </w:rPr>
+        <w:t>鼠标移动到short description，有些显示中文没在鼠标附近，显示到观看地方很远的地方去了</w:t>
+      </w:r>
+    </w:p>
+    <w:p>
+      <w:pPr>
+        <w:rPr>
+          <w:rFonts w:hint="eastAsia"/>
+          <w:lang w:val="en-US" w:eastAsia="zh-CN"/>
+        </w:rPr>
+      </w:pPr>
+    </w:p>
+    <w:p>
+      <w:pPr>
+        <w:rPr>
+          <w:rFonts w:hint="eastAsia"/>
+          <w:lang w:val="en-US" w:eastAsia="zh-CN"/>
+        </w:rPr>
+      </w:pPr>
+      <w:r>
+        <w:rPr>
+          <w:rFonts w:hint="eastAsia"/>
+          <w:lang w:val="en-US" w:eastAsia="zh-CN"/>
+        </w:rPr>
+        <w:t>我又补充了90个数据库在文件nar2024databases.xlsx里面，帮我同样处理增加到生物信息导航页面并生产发布。，把short description翻译成中文，鼠标移动到short description上面是显示翻译的中文。</w:t>
+      </w:r>
+    </w:p>
+    <w:p>
+      <w:pPr>
+        <w:rPr>
+          <w:rFonts w:hint="default"/>
+          <w:lang w:val="en-US" w:eastAsia="zh-CN"/>
+        </w:rPr>
+      </w:pPr>
     </w:p>
     <w:p>
       <w:pPr>

--- a/gitPages202508201023-prompt.docx
+++ b/gitPages202508201023-prompt.docx
@@ -81,7 +81,7 @@
     <w:p>
       <w:pPr>
         <w:rPr>
-          <w:rFonts w:hint="eastAsia" w:eastAsiaTheme="minorEastAsia"/>
+          <w:rFonts w:hint="eastAsia"/>
           <w:lang w:val="en-US" w:eastAsia="zh-CN"/>
         </w:rPr>
       </w:pPr>
@@ -96,10 +96,32 @@
           <w:rFonts w:hint="eastAsia"/>
           <w:lang w:val="en-US" w:eastAsia="zh-CN"/>
         </w:rPr>
-        <w:t xml:space="preserve"> - 90 new databases</w:t>
+        <w:t xml:space="preserve">    - 90 new databases</w:t>
+      </w:r>
+    </w:p>
+    <w:p>
+      <w:pPr>
+        <w:rPr>
+          <w:rFonts w:hint="default"/>
+          <w:lang w:val="en-US" w:eastAsia="zh-CN"/>
+        </w:rPr>
+      </w:pPr>
+      <w:r>
+        <w:rPr>
+          <w:rFonts w:hint="eastAsia"/>
+          <w:lang w:val="en-US" w:eastAsia="zh-CN"/>
+        </w:rPr>
+        <w:t xml:space="preserve">nar2024databases_sup.xlsx - 7 </w:t>
       </w:r>
       <w:bookmarkStart w:id="0" w:name="_GoBack"/>
       <w:bookmarkEnd w:id="0"/>
+      <w:r>
+        <w:rPr>
+          <w:rFonts w:hint="eastAsia"/>
+          <w:lang w:val="en-US" w:eastAsia="zh-CN"/>
+        </w:rPr>
+        <w:t>databases</w:t>
+      </w:r>
     </w:p>
     <w:p>
       <w:pPr>
@@ -1087,6 +1109,29 @@
           <w:lang w:val="en-US" w:eastAsia="zh-CN"/>
         </w:rPr>
         <w:t>我又补充了90个数据库在文件nar2024databases.xlsx里面，帮我同样处理增加到生物信息导航页面并生产发布。，把short description翻译成中文，鼠标移动到short description上面是显示翻译的中文。</w:t>
+      </w:r>
+    </w:p>
+    <w:p>
+      <w:pPr>
+        <w:rPr>
+          <w:rFonts w:hint="default"/>
+          <w:lang w:val="en-US" w:eastAsia="zh-CN"/>
+        </w:rPr>
+      </w:pPr>
+    </w:p>
+    <w:p>
+      <w:pPr>
+        <w:rPr>
+          <w:rFonts w:hint="eastAsia"/>
+          <w:lang w:val="en-US" w:eastAsia="zh-CN"/>
+        </w:rPr>
+      </w:pPr>
+      <w:r>
+        <w:rPr>
+          <w:rFonts w:hint="eastAsia"/>
+          <w:lang w:val="en-US" w:eastAsia="zh-CN"/>
+        </w:rPr>
+        <w:t>我又补充了7个数据库在文件nar2024databases_sup.xlsx里面，帮我同样处理增加到生物信息导航页面并生产发布。，把short description翻译成中文，鼠标移动到short description上面是显示翻译的中文。</w:t>
       </w:r>
     </w:p>
     <w:p>

--- a/gitPages202508201023-prompt.docx
+++ b/gitPages202508201023-prompt.docx
@@ -15,13 +15,164 @@
           <w:rFonts w:hint="eastAsia"/>
         </w:rPr>
       </w:pPr>
-    </w:p>
-    <w:p>
-      <w:pPr>
-        <w:rPr>
-          <w:rFonts w:hint="eastAsia"/>
-        </w:rPr>
-      </w:pPr>
+      <w:r>
+        <w:rPr>
+          <w:rFonts w:hint="eastAsia"/>
+        </w:rPr>
+        <w:t>The 2025 Nucleic Acids Research database issue and the online molecular biology database collection</w:t>
+      </w:r>
+    </w:p>
+    <w:p>
+      <w:pPr>
+        <w:rPr>
+          <w:rFonts w:hint="eastAsia"/>
+        </w:rPr>
+      </w:pPr>
+    </w:p>
+    <w:p>
+      <w:pPr>
+        <w:rPr>
+          <w:rFonts w:hint="eastAsia"/>
+        </w:rPr>
+      </w:pPr>
+      <w:r>
+        <w:rPr>
+          <w:rFonts w:hint="eastAsia"/>
+        </w:rPr>
+        <w:t>https://academic.oup.com/nar/article/53/D1/D1/7919991</w:t>
+      </w:r>
+    </w:p>
+    <w:p>
+      <w:pPr>
+        <w:rPr>
+          <w:rFonts w:hint="eastAsia"/>
+        </w:rPr>
+      </w:pPr>
+    </w:p>
+    <w:p>
+      <w:pPr>
+        <w:rPr>
+          <w:rFonts w:hint="eastAsia"/>
+        </w:rPr>
+      </w:pPr>
+      <w:r>
+        <w:rPr>
+          <w:rFonts w:hint="eastAsia"/>
+        </w:rPr>
+        <w:t>nar202</w:t>
+      </w:r>
+      <w:r>
+        <w:rPr>
+          <w:rFonts w:hint="eastAsia"/>
+          <w:lang w:val="en-US" w:eastAsia="zh-CN"/>
+        </w:rPr>
+        <w:t>5</w:t>
+      </w:r>
+      <w:r>
+        <w:rPr>
+          <w:rFonts w:hint="eastAsia"/>
+        </w:rPr>
+        <w:t xml:space="preserve">databases.xlsx    - </w:t>
+      </w:r>
+      <w:r>
+        <w:rPr>
+          <w:rFonts w:hint="eastAsia"/>
+          <w:lang w:val="en-US" w:eastAsia="zh-CN"/>
+        </w:rPr>
+        <w:t>73</w:t>
+      </w:r>
+      <w:r>
+        <w:rPr>
+          <w:rFonts w:hint="eastAsia"/>
+        </w:rPr>
+        <w:t xml:space="preserve"> new databases</w:t>
+      </w:r>
+    </w:p>
+    <w:p>
+      <w:pPr>
+        <w:rPr>
+          <w:rFonts w:hint="eastAsia"/>
+        </w:rPr>
+      </w:pPr>
+      <w:r>
+        <w:rPr>
+          <w:rFonts w:hint="eastAsia"/>
+        </w:rPr>
+        <w:t>nar202</w:t>
+      </w:r>
+      <w:r>
+        <w:rPr>
+          <w:rFonts w:hint="eastAsia"/>
+          <w:lang w:val="en-US" w:eastAsia="zh-CN"/>
+        </w:rPr>
+        <w:t>5</w:t>
+      </w:r>
+      <w:r>
+        <w:rPr>
+          <w:rFonts w:hint="eastAsia"/>
+        </w:rPr>
+        <w:t xml:space="preserve">databases_sup.xlsx - </w:t>
+      </w:r>
+      <w:r>
+        <w:rPr>
+          <w:rFonts w:hint="eastAsia"/>
+          <w:lang w:val="en-US" w:eastAsia="zh-CN"/>
+        </w:rPr>
+        <w:t>10</w:t>
+      </w:r>
+      <w:r>
+        <w:rPr>
+          <w:rFonts w:hint="eastAsia"/>
+        </w:rPr>
+        <w:t xml:space="preserve"> databases</w:t>
+      </w:r>
+    </w:p>
+    <w:p>
+      <w:pPr>
+        <w:rPr>
+          <w:rFonts w:hint="eastAsia"/>
+        </w:rPr>
+      </w:pPr>
+    </w:p>
+    <w:p>
+      <w:pPr>
+        <w:rPr>
+          <w:rFonts w:hint="eastAsia"/>
+        </w:rPr>
+      </w:pPr>
+    </w:p>
+    <w:p>
+      <w:pPr>
+        <w:rPr>
+          <w:rFonts w:hint="eastAsia"/>
+        </w:rPr>
+      </w:pPr>
+      <w:r>
+        <w:rPr>
+          <w:rFonts w:hint="eastAsia"/>
+        </w:rPr>
+        <w:t>The 23rd annual Nucleic Acids Research Web Server Issue 2025</w:t>
+      </w:r>
+    </w:p>
+    <w:p>
+      <w:pPr>
+        <w:rPr>
+          <w:rFonts w:hint="eastAsia"/>
+        </w:rPr>
+      </w:pPr>
+    </w:p>
+    <w:p>
+      <w:pPr>
+        <w:rPr>
+          <w:rFonts w:hint="eastAsia"/>
+        </w:rPr>
+      </w:pPr>
+      <w:r>
+        <w:rPr>
+          <w:rFonts w:hint="eastAsia"/>
+        </w:rPr>
+        <w:t>https://academic.oup.com/nar/article/53/W1/W1/8176964</w:t>
+      </w:r>
     </w:p>
     <w:p>
       <w:pPr>
@@ -41,6 +192,48 @@
         <w:rPr>
           <w:rFonts w:hint="eastAsia"/>
         </w:rPr>
+        <w:t>nar2025web.xlsx</w:t>
+      </w:r>
+      <w:r>
+        <w:rPr>
+          <w:rFonts w:hint="eastAsia"/>
+          <w:lang w:val="en-US" w:eastAsia="zh-CN"/>
+        </w:rPr>
+        <w:t xml:space="preserve"> - 72 web server</w:t>
+      </w:r>
+    </w:p>
+    <w:p>
+      <w:pPr>
+        <w:rPr>
+          <w:rFonts w:hint="eastAsia"/>
+        </w:rPr>
+      </w:pPr>
+    </w:p>
+    <w:p>
+      <w:pPr>
+        <w:rPr>
+          <w:rFonts w:hint="eastAsia"/>
+        </w:rPr>
+      </w:pPr>
+    </w:p>
+    <w:p>
+      <w:pPr>
+        <w:rPr>
+          <w:rFonts w:hint="eastAsia"/>
+        </w:rPr>
+      </w:pPr>
+    </w:p>
+    <w:p>
+      <w:pPr>
+        <w:rPr>
+          <w:rFonts w:hint="default" w:eastAsiaTheme="minorEastAsia"/>
+          <w:lang w:val="en-US" w:eastAsia="zh-CN"/>
+        </w:rPr>
+      </w:pPr>
+      <w:r>
+        <w:rPr>
+          <w:rFonts w:hint="eastAsia"/>
+        </w:rPr>
         <w:t>The 2024 Nucleic Acids Research database issue and the online molecular biology database collection</w:t>
       </w:r>
       <w:r>
@@ -111,16 +304,63 @@
           <w:rFonts w:hint="eastAsia"/>
           <w:lang w:val="en-US" w:eastAsia="zh-CN"/>
         </w:rPr>
-        <w:t xml:space="preserve">nar2024databases_sup.xlsx - 7 </w:t>
-      </w:r>
+        <w:t>nar2024databases_sup.xlsx - 7 databases</w:t>
+      </w:r>
+    </w:p>
+    <w:p>
+      <w:pPr>
+        <w:rPr>
+          <w:rFonts w:hint="eastAsia"/>
+        </w:rPr>
+      </w:pPr>
+    </w:p>
+    <w:p>
+      <w:pPr>
+        <w:rPr>
+          <w:rFonts w:hint="eastAsia"/>
+        </w:rPr>
+      </w:pPr>
       <w:bookmarkStart w:id="0" w:name="_GoBack"/>
       <w:bookmarkEnd w:id="0"/>
-      <w:r>
-        <w:rPr>
-          <w:rFonts w:hint="eastAsia"/>
-          <w:lang w:val="en-US" w:eastAsia="zh-CN"/>
-        </w:rPr>
-        <w:t>databases</w:t>
+    </w:p>
+    <w:p>
+      <w:pPr>
+        <w:rPr>
+          <w:rFonts w:hint="eastAsia"/>
+        </w:rPr>
+      </w:pPr>
+    </w:p>
+    <w:p>
+      <w:pPr>
+        <w:rPr>
+          <w:rFonts w:hint="eastAsia"/>
+        </w:rPr>
+      </w:pPr>
+      <w:r>
+        <w:rPr>
+          <w:rFonts w:hint="eastAsia"/>
+        </w:rPr>
+        <w:t>The 22nd annual Nucleic Acids Research Web Server Issue 2024</w:t>
+      </w:r>
+    </w:p>
+    <w:p>
+      <w:pPr>
+        <w:rPr>
+          <w:rFonts w:hint="eastAsia"/>
+        </w:rPr>
+      </w:pPr>
+    </w:p>
+    <w:p>
+      <w:pPr>
+        <w:rPr>
+          <w:rFonts w:hint="eastAsia"/>
+        </w:rPr>
+      </w:pPr>
+      <w:r>
+        <w:rPr>
+          <w:rFonts w:hint="eastAsia"/>
+        </w:rPr>
+        <w:t>https://academic.oup.com/nar/article/52/W1/W1/7695501</w:t>
       </w:r>
     </w:p>
     <w:p>
@@ -1108,30 +1348,30 @@
           <w:rFonts w:hint="eastAsia"/>
           <w:lang w:val="en-US" w:eastAsia="zh-CN"/>
         </w:rPr>
-        <w:t>我又补充了90个数据库在文件nar2024databases.xlsx里面，帮我同样处理增加到生物信息导航页面并生产发布。，把short description翻译成中文，鼠标移动到short description上面是显示翻译的中文。</w:t>
-      </w:r>
-    </w:p>
-    <w:p>
-      <w:pPr>
-        <w:rPr>
-          <w:rFonts w:hint="default"/>
-          <w:lang w:val="en-US" w:eastAsia="zh-CN"/>
-        </w:rPr>
-      </w:pPr>
-    </w:p>
-    <w:p>
-      <w:pPr>
-        <w:rPr>
-          <w:rFonts w:hint="eastAsia"/>
-          <w:lang w:val="en-US" w:eastAsia="zh-CN"/>
-        </w:rPr>
-      </w:pPr>
-      <w:r>
-        <w:rPr>
-          <w:rFonts w:hint="eastAsia"/>
-          <w:lang w:val="en-US" w:eastAsia="zh-CN"/>
-        </w:rPr>
-        <w:t>我又补充了7个数据库在文件nar2024databases_sup.xlsx里面，帮我同样处理增加到生物信息导航页面并生产发布。，把short description翻译成中文，鼠标移动到short description上面是显示翻译的中文。</w:t>
+        <w:t>我又补充了90个数据库在文件nar2024databases.xlsx里面，帮我同样处理增加到生物信息导航页面并生产发布。把short description翻译成中文，鼠标移动到short description上面是显示翻译的中文。</w:t>
+      </w:r>
+    </w:p>
+    <w:p>
+      <w:pPr>
+        <w:rPr>
+          <w:rFonts w:hint="default"/>
+          <w:lang w:val="en-US" w:eastAsia="zh-CN"/>
+        </w:rPr>
+      </w:pPr>
+    </w:p>
+    <w:p>
+      <w:pPr>
+        <w:rPr>
+          <w:rFonts w:hint="eastAsia"/>
+          <w:lang w:val="en-US" w:eastAsia="zh-CN"/>
+        </w:rPr>
+      </w:pPr>
+      <w:r>
+        <w:rPr>
+          <w:rFonts w:hint="eastAsia"/>
+          <w:lang w:val="en-US" w:eastAsia="zh-CN"/>
+        </w:rPr>
+        <w:t>我又补充了7个数据库在文件nar2024databases_sup.xlsx里面，帮我同样处理增加到生物信息导航页面并生产发布。把short description翻译成中文，鼠标移动到short description上面是显示翻译的中文。</w:t>
       </w:r>
     </w:p>
     <w:p>

--- a/gitPages202508201023-prompt.docx
+++ b/gitPages202508201023-prompt.docx
@@ -320,6 +320,285 @@
           <w:rFonts w:hint="eastAsia"/>
         </w:rPr>
       </w:pPr>
+    </w:p>
+    <w:p>
+      <w:pPr>
+        <w:rPr>
+          <w:rFonts w:hint="eastAsia"/>
+        </w:rPr>
+      </w:pPr>
+    </w:p>
+    <w:p>
+      <w:pPr>
+        <w:rPr>
+          <w:rFonts w:hint="eastAsia"/>
+        </w:rPr>
+      </w:pPr>
+      <w:r>
+        <w:rPr>
+          <w:rFonts w:hint="eastAsia"/>
+        </w:rPr>
+        <w:t>The 22nd annual Nucleic Acids Research Web Server Issue 2024</w:t>
+      </w:r>
+    </w:p>
+    <w:p>
+      <w:pPr>
+        <w:rPr>
+          <w:rFonts w:hint="eastAsia"/>
+        </w:rPr>
+      </w:pPr>
+    </w:p>
+    <w:p>
+      <w:pPr>
+        <w:rPr>
+          <w:rFonts w:hint="eastAsia"/>
+        </w:rPr>
+      </w:pPr>
+      <w:r>
+        <w:rPr>
+          <w:rFonts w:hint="eastAsia"/>
+        </w:rPr>
+        <w:t>https://academic.oup.com/nar/article/52/W1/W1/7695501</w:t>
+      </w:r>
+    </w:p>
+    <w:p>
+      <w:pPr>
+        <w:rPr>
+          <w:rFonts w:hint="eastAsia"/>
+        </w:rPr>
+      </w:pPr>
+    </w:p>
+    <w:p>
+      <w:pPr>
+        <w:rPr>
+          <w:rFonts w:hint="eastAsia"/>
+        </w:rPr>
+      </w:pPr>
+      <w:r>
+        <w:rPr>
+          <w:rFonts w:hint="eastAsia"/>
+        </w:rPr>
+        <w:t>nar202</w:t>
+      </w:r>
+      <w:r>
+        <w:rPr>
+          <w:rFonts w:hint="eastAsia"/>
+          <w:lang w:val="en-US" w:eastAsia="zh-CN"/>
+        </w:rPr>
+        <w:t>4</w:t>
+      </w:r>
+      <w:r>
+        <w:rPr>
+          <w:rFonts w:hint="eastAsia"/>
+        </w:rPr>
+        <w:t>web.xlsx - 7</w:t>
+      </w:r>
+      <w:r>
+        <w:rPr>
+          <w:rFonts w:hint="eastAsia"/>
+          <w:lang w:val="en-US" w:eastAsia="zh-CN"/>
+        </w:rPr>
+        <w:t>4</w:t>
+      </w:r>
+      <w:r>
+        <w:rPr>
+          <w:rFonts w:hint="eastAsia"/>
+        </w:rPr>
+        <w:t xml:space="preserve"> web server</w:t>
+      </w:r>
+    </w:p>
+    <w:p>
+      <w:pPr>
+        <w:rPr>
+          <w:rFonts w:hint="eastAsia"/>
+        </w:rPr>
+      </w:pPr>
+    </w:p>
+    <w:p>
+      <w:pPr>
+        <w:rPr>
+          <w:rFonts w:hint="eastAsia"/>
+          <w:lang w:val="en-US" w:eastAsia="zh-CN"/>
+        </w:rPr>
+      </w:pPr>
+      <w:r>
+        <w:rPr>
+          <w:rFonts w:hint="eastAsia"/>
+          <w:lang w:val="en-US" w:eastAsia="zh-CN"/>
+        </w:rPr>
+        <w:t>73+10+</w:t>
+      </w:r>
+      <w:r>
+        <w:rPr>
+          <w:rFonts w:hint="eastAsia"/>
+          <w:b/>
+          <w:bCs/>
+          <w:lang w:val="en-US" w:eastAsia="zh-CN"/>
+        </w:rPr>
+        <w:t>72</w:t>
+      </w:r>
+      <w:r>
+        <w:rPr>
+          <w:rFonts w:hint="eastAsia"/>
+          <w:lang w:val="en-US" w:eastAsia="zh-CN"/>
+        </w:rPr>
+        <w:t>+90+7+</w:t>
+      </w:r>
+      <w:r>
+        <w:rPr>
+          <w:rFonts w:hint="eastAsia"/>
+          <w:b/>
+          <w:bCs/>
+          <w:lang w:val="en-US" w:eastAsia="zh-CN"/>
+        </w:rPr>
+        <w:t>74</w:t>
+      </w:r>
+      <w:r>
+        <w:rPr>
+          <w:rFonts w:hint="eastAsia"/>
+          <w:lang w:val="en-US" w:eastAsia="zh-CN"/>
+        </w:rPr>
+        <w:t xml:space="preserve"> = 326</w:t>
+      </w:r>
+    </w:p>
+    <w:p>
+      <w:pPr>
+        <w:rPr>
+          <w:rFonts w:hint="eastAsia"/>
+          <w:lang w:val="en-US" w:eastAsia="zh-CN"/>
+        </w:rPr>
+      </w:pPr>
+    </w:p>
+    <w:p>
+      <w:pPr>
+        <w:rPr>
+          <w:rFonts w:hint="eastAsia"/>
+          <w:lang w:val="en-US" w:eastAsia="zh-CN"/>
+        </w:rPr>
+      </w:pPr>
+    </w:p>
+    <w:p>
+      <w:pPr>
+        <w:rPr>
+          <w:rFonts w:hint="eastAsia"/>
+          <w:lang w:val="en-US" w:eastAsia="zh-CN"/>
+        </w:rPr>
+      </w:pPr>
+      <w:r>
+        <w:rPr>
+          <w:rFonts w:hint="eastAsia"/>
+          <w:lang w:val="en-US" w:eastAsia="zh-CN"/>
+        </w:rPr>
+        <w:t>The 2023 Nucleic Acids Research Database Issue and the online molecular biology database collection</w:t>
+      </w:r>
+    </w:p>
+    <w:p>
+      <w:pPr>
+        <w:rPr>
+          <w:rFonts w:hint="eastAsia"/>
+          <w:lang w:val="en-US" w:eastAsia="zh-CN"/>
+        </w:rPr>
+      </w:pPr>
+    </w:p>
+    <w:p>
+      <w:pPr>
+        <w:rPr>
+          <w:rFonts w:hint="eastAsia"/>
+          <w:lang w:val="en-US" w:eastAsia="zh-CN"/>
+        </w:rPr>
+      </w:pPr>
+      <w:r>
+        <w:rPr>
+          <w:rFonts w:hint="eastAsia"/>
+          <w:lang w:val="en-US" w:eastAsia="zh-CN"/>
+        </w:rPr>
+        <w:t>https://academic.oup.com/nar/article/51/D1/D1/6964796</w:t>
+      </w:r>
+    </w:p>
+    <w:p>
+      <w:pPr>
+        <w:rPr>
+          <w:rFonts w:hint="default"/>
+          <w:lang w:val="en-US" w:eastAsia="zh-CN"/>
+        </w:rPr>
+      </w:pPr>
+    </w:p>
+    <w:p>
+      <w:pPr>
+        <w:rPr>
+          <w:rFonts w:hint="default"/>
+          <w:lang w:val="en-US" w:eastAsia="zh-CN"/>
+        </w:rPr>
+      </w:pPr>
+      <w:r>
+        <w:rPr>
+          <w:rFonts w:hint="default"/>
+          <w:lang w:val="en-US" w:eastAsia="zh-CN"/>
+        </w:rPr>
+        <w:t xml:space="preserve">nar2024databases.xlsx </w:t>
+      </w:r>
+      <w:r>
+        <w:rPr>
+          <w:rFonts w:hint="eastAsia"/>
+          <w:lang w:val="en-US" w:eastAsia="zh-CN"/>
+        </w:rPr>
+        <w:t>里面92行到187行</w:t>
+      </w:r>
+      <w:r>
+        <w:rPr>
+          <w:rFonts w:hint="default"/>
+          <w:lang w:val="en-US" w:eastAsia="zh-CN"/>
+        </w:rPr>
+        <w:t xml:space="preserve">   - 90 new databases</w:t>
+      </w:r>
+      <w:r>
+        <w:rPr>
+          <w:rFonts w:hint="eastAsia"/>
+          <w:lang w:val="en-US" w:eastAsia="zh-CN"/>
+        </w:rPr>
+        <w:t xml:space="preserve"> +6 update databases</w:t>
+      </w:r>
+    </w:p>
+    <w:p>
+      <w:pPr>
+        <w:rPr>
+          <w:rFonts w:hint="eastAsia"/>
+        </w:rPr>
+      </w:pPr>
+    </w:p>
+    <w:p>
+      <w:pPr>
+        <w:rPr>
+          <w:rFonts w:hint="default" w:eastAsiaTheme="minorEastAsia"/>
+          <w:lang w:val="en-US" w:eastAsia="zh-CN"/>
+        </w:rPr>
+      </w:pPr>
+      <w:r>
+        <w:rPr>
+          <w:rFonts w:hint="eastAsia"/>
+        </w:rPr>
+        <w:t xml:space="preserve">73+10+72+90+7+74 </w:t>
+      </w:r>
+      <w:r>
+        <w:rPr>
+          <w:rFonts w:hint="eastAsia"/>
+          <w:lang w:val="en-US" w:eastAsia="zh-CN"/>
+        </w:rPr>
+        <w:t xml:space="preserve">+ 96 </w:t>
+      </w:r>
+      <w:r>
+        <w:rPr>
+          <w:rFonts w:hint="eastAsia"/>
+        </w:rPr>
+        <w:t xml:space="preserve">= </w:t>
+      </w:r>
+      <w:r>
+        <w:rPr>
+          <w:rFonts w:hint="eastAsia"/>
+          <w:lang w:val="en-US" w:eastAsia="zh-CN"/>
+        </w:rPr>
+        <w:t>422</w:t>
+      </w:r>
       <w:bookmarkStart w:id="0" w:name="_GoBack"/>
       <w:bookmarkEnd w:id="0"/>
     </w:p>
@@ -336,32 +615,65 @@
           <w:rFonts w:hint="eastAsia"/>
         </w:rPr>
       </w:pPr>
-      <w:r>
-        <w:rPr>
-          <w:rFonts w:hint="eastAsia"/>
-        </w:rPr>
-        <w:t>The 22nd annual Nucleic Acids Research Web Server Issue 2024</w:t>
-      </w:r>
-    </w:p>
-    <w:p>
-      <w:pPr>
-        <w:rPr>
-          <w:rFonts w:hint="eastAsia"/>
-        </w:rPr>
-      </w:pPr>
-    </w:p>
-    <w:p>
-      <w:pPr>
-        <w:rPr>
-          <w:rFonts w:hint="eastAsia"/>
-        </w:rPr>
-      </w:pPr>
-      <w:r>
-        <w:rPr>
-          <w:rFonts w:hint="eastAsia"/>
-        </w:rPr>
-        <w:t>https://academic.oup.com/nar/article/52/W1/W1/7695501</w:t>
-      </w:r>
+    </w:p>
+    <w:p>
+      <w:pPr>
+        <w:rPr>
+          <w:rFonts w:hint="eastAsia"/>
+        </w:rPr>
+      </w:pPr>
+    </w:p>
+    <w:p>
+      <w:pPr>
+        <w:rPr>
+          <w:rFonts w:hint="eastAsia"/>
+        </w:rPr>
+      </w:pPr>
+      <w:r>
+        <w:rPr>
+          <w:rFonts w:hint="eastAsia"/>
+        </w:rPr>
+        <w:fldChar w:fldCharType="begin"/>
+      </w:r>
+      <w:r>
+        <w:rPr>
+          <w:rFonts w:hint="eastAsia"/>
+        </w:rPr>
+        <w:instrText xml:space="preserve"> HYPERLINK "https://gausshuang.github.io/bioinfo123/" </w:instrText>
+      </w:r>
+      <w:r>
+        <w:rPr>
+          <w:rFonts w:hint="eastAsia"/>
+        </w:rPr>
+        <w:fldChar w:fldCharType="separate"/>
+      </w:r>
+      <w:r>
+        <w:rPr>
+          <w:rStyle w:val="4"/>
+          <w:rFonts w:hint="eastAsia"/>
+        </w:rPr>
+        <w:t>https://gausshuang.github.io/bioinfo123/</w:t>
+      </w:r>
+      <w:r>
+        <w:rPr>
+          <w:rFonts w:hint="eastAsia"/>
+        </w:rPr>
+        <w:fldChar w:fldCharType="end"/>
+      </w:r>
+    </w:p>
+    <w:p>
+      <w:pPr>
+        <w:rPr>
+          <w:rFonts w:hint="eastAsia"/>
+        </w:rPr>
+      </w:pPr>
+    </w:p>
+    <w:p>
+      <w:pPr>
+        <w:rPr>
+          <w:rFonts w:hint="eastAsia"/>
+        </w:rPr>
+      </w:pPr>
     </w:p>
     <w:p>
       <w:pPr>
@@ -1373,6 +1685,68 @@
         </w:rPr>
         <w:t>我又补充了7个数据库在文件nar2024databases_sup.xlsx里面，帮我同样处理增加到生物信息导航页面并生产发布。把short description翻译成中文，鼠标移动到short description上面是显示翻译的中文。</w:t>
       </w:r>
+    </w:p>
+    <w:p>
+      <w:pPr>
+        <w:rPr>
+          <w:rFonts w:hint="eastAsia"/>
+          <w:lang w:val="en-US" w:eastAsia="zh-CN"/>
+        </w:rPr>
+      </w:pPr>
+    </w:p>
+    <w:p>
+      <w:pPr>
+        <w:rPr>
+          <w:rFonts w:hint="eastAsia"/>
+          <w:lang w:val="en-US" w:eastAsia="zh-CN"/>
+        </w:rPr>
+      </w:pPr>
+      <w:r>
+        <w:rPr>
+          <w:rFonts w:hint="eastAsia"/>
+          <w:lang w:val="en-US" w:eastAsia="zh-CN"/>
+        </w:rPr>
+        <w:t>我又补充了74个生物信息web网站在文件nar2024web.xlsx里面，先处理文件里面的Database name列，Database name列里面有:的字符串，这样的值 {A}:{B}, 把B取出来赋值给Short description， {A}留在Database name列。然后再处理增加到生物信息导航页面并生产发布。记得把short description翻译成中文，鼠标移动到short description上面是显示翻译的中文。</w:t>
+      </w:r>
+    </w:p>
+    <w:p>
+      <w:pPr>
+        <w:rPr>
+          <w:rFonts w:hint="eastAsia"/>
+          <w:lang w:val="en-US" w:eastAsia="zh-CN"/>
+        </w:rPr>
+      </w:pPr>
+    </w:p>
+    <w:p>
+      <w:pPr>
+        <w:rPr>
+          <w:rFonts w:hint="eastAsia"/>
+          <w:lang w:val="en-US" w:eastAsia="zh-CN"/>
+        </w:rPr>
+      </w:pPr>
+      <w:r>
+        <w:rPr>
+          <w:rFonts w:hint="eastAsia"/>
+          <w:lang w:val="en-US" w:eastAsia="zh-CN"/>
+        </w:rPr>
+        <w:t>我又补充了96个数据库在文件nar2024databases.xlsx里面的92行到187行，帮我同样处理增加到生物信息导航页面并生产发布。把short description翻译成中文，鼠标移动到short description上面是显示翻译的中文。</w:t>
+      </w:r>
+    </w:p>
+    <w:p>
+      <w:pPr>
+        <w:rPr>
+          <w:rFonts w:hint="eastAsia"/>
+          <w:lang w:val="en-US" w:eastAsia="zh-CN"/>
+        </w:rPr>
+      </w:pPr>
+    </w:p>
+    <w:p>
+      <w:pPr>
+        <w:rPr>
+          <w:rFonts w:hint="eastAsia"/>
+          <w:lang w:val="en-US" w:eastAsia="zh-CN"/>
+        </w:rPr>
+      </w:pPr>
     </w:p>
     <w:p>
       <w:pPr>
@@ -1694,6 +2068,15 @@
       </w:tblCellMar>
     </w:tblPr>
   </w:style>
+  <w:style w:type="character" w:styleId="4">
+    <w:name w:val="Hyperlink"/>
+    <w:basedOn w:val="3"/>
+    <w:uiPriority w:val="0"/>
+    <w:rPr>
+      <w:color w:val="0000FF"/>
+      <w:u w:val="single"/>
+    </w:rPr>
+  </w:style>
 </w:styles>
 </file>
 

--- a/gitPages202508201023-prompt.docx
+++ b/gitPages202508201023-prompt.docx
@@ -489,7 +489,24 @@
           <w:rFonts w:hint="eastAsia"/>
           <w:lang w:val="en-US" w:eastAsia="zh-CN"/>
         </w:rPr>
-        <w:t>The 2023 Nucleic Acids Research Database Issue and the online molecular biology database collection</w:t>
+        <w:t xml:space="preserve">The </w:t>
+      </w:r>
+      <w:bookmarkStart w:id="0" w:name="_GoBack"/>
+      <w:r>
+        <w:rPr>
+          <w:rFonts w:hint="eastAsia"/>
+          <w:highlight w:val="yellow"/>
+          <w:lang w:val="en-US" w:eastAsia="zh-CN"/>
+        </w:rPr>
+        <w:t>2023 Nucleic Acids Research Database Issue</w:t>
+      </w:r>
+      <w:bookmarkEnd w:id="0"/>
+      <w:r>
+        <w:rPr>
+          <w:rFonts w:hint="eastAsia"/>
+          <w:lang w:val="en-US" w:eastAsia="zh-CN"/>
+        </w:rPr>
+        <w:t xml:space="preserve"> and the online molecular biology database collection</w:t>
       </w:r>
     </w:p>
     <w:p>
@@ -569,7 +586,7 @@
     <w:p>
       <w:pPr>
         <w:rPr>
-          <w:rFonts w:hint="default" w:eastAsiaTheme="minorEastAsia"/>
+          <w:rFonts w:hint="eastAsia"/>
           <w:lang w:val="en-US" w:eastAsia="zh-CN"/>
         </w:rPr>
       </w:pPr>
@@ -599,15 +616,77 @@
         </w:rPr>
         <w:t>422</w:t>
       </w:r>
-      <w:bookmarkStart w:id="0" w:name="_GoBack"/>
-      <w:bookmarkEnd w:id="0"/>
-    </w:p>
-    <w:p>
-      <w:pPr>
-        <w:rPr>
-          <w:rFonts w:hint="eastAsia"/>
-        </w:rPr>
-      </w:pPr>
+    </w:p>
+    <w:p>
+      <w:pPr>
+        <w:rPr>
+          <w:rFonts w:hint="eastAsia"/>
+          <w:lang w:val="en-US" w:eastAsia="zh-CN"/>
+        </w:rPr>
+      </w:pPr>
+    </w:p>
+    <w:p>
+      <w:pPr>
+        <w:rPr>
+          <w:rFonts w:hint="default"/>
+          <w:lang w:val="en-US" w:eastAsia="zh-CN"/>
+        </w:rPr>
+      </w:pPr>
+      <w:r>
+        <w:rPr>
+          <w:rFonts w:hint="default"/>
+          <w:lang w:val="en-US" w:eastAsia="zh-CN"/>
+        </w:rPr>
+        <w:t xml:space="preserve">Editorial: the 21st annual Nucleic Acids Research </w:t>
+      </w:r>
+      <w:r>
+        <w:rPr>
+          <w:rFonts w:hint="default"/>
+          <w:highlight w:val="yellow"/>
+          <w:lang w:val="en-US" w:eastAsia="zh-CN"/>
+        </w:rPr>
+        <w:t>Web Server Issue 2023</w:t>
+      </w:r>
+    </w:p>
+    <w:p>
+      <w:pPr>
+        <w:rPr>
+          <w:rFonts w:hint="eastAsia"/>
+        </w:rPr>
+      </w:pPr>
+    </w:p>
+    <w:p>
+      <w:pPr>
+        <w:rPr>
+          <w:rFonts w:hint="eastAsia"/>
+        </w:rPr>
+      </w:pPr>
+      <w:r>
+        <w:rPr>
+          <w:rFonts w:hint="eastAsia"/>
+        </w:rPr>
+        <w:t>https://academic.oup.com/nar/article/51/W1/W1/7195025</w:t>
+      </w:r>
+    </w:p>
+    <w:p>
+      <w:pPr>
+        <w:rPr>
+          <w:rFonts w:hint="eastAsia"/>
+        </w:rPr>
+      </w:pPr>
+    </w:p>
+    <w:p>
+      <w:pPr>
+        <w:rPr>
+          <w:rFonts w:hint="eastAsia"/>
+        </w:rPr>
+      </w:pPr>
+      <w:r>
+        <w:rPr>
+          <w:rFonts w:hint="eastAsia"/>
+        </w:rPr>
+        <w:t xml:space="preserve"> 81 applications </w:t>
+      </w:r>
     </w:p>
     <w:p>
       <w:pPr>
@@ -1739,6 +1818,21 @@
           <w:lang w:val="en-US" w:eastAsia="zh-CN"/>
         </w:rPr>
       </w:pPr>
+    </w:p>
+    <w:p>
+      <w:pPr>
+        <w:rPr>
+          <w:rFonts w:hint="eastAsia"/>
+          <w:lang w:val="en-US" w:eastAsia="zh-CN"/>
+        </w:rPr>
+      </w:pPr>
+      <w:r>
+        <w:rPr>
+          <w:rFonts w:hint="eastAsia"/>
+          <w:lang w:val="en-US" w:eastAsia="zh-CN"/>
+        </w:rPr>
+        <w:t>我又补充了81个生物信息web网站在文件nar2025web.xlsx里面（xlsx文件里面第一行是列名，补充的81个数据行是第74到154行），帮我同样处理增加到生物信息导航页面并生产发布。读取nar2025web.xlsx里面的表单，把short description翻译成中文，鼠标移动到short description上面是显示翻译的中文。</w:t>
+      </w:r>
     </w:p>
     <w:p>
       <w:pPr>

--- a/gitPages202508201023-prompt.docx
+++ b/gitPages202508201023-prompt.docx
@@ -491,207 +491,363 @@
         </w:rPr>
         <w:t xml:space="preserve">The </w:t>
       </w:r>
+      <w:r>
+        <w:rPr>
+          <w:rFonts w:hint="eastAsia"/>
+          <w:highlight w:val="yellow"/>
+          <w:lang w:val="en-US" w:eastAsia="zh-CN"/>
+        </w:rPr>
+        <w:t>2023 Nucleic Acids Research Database Issue</w:t>
+      </w:r>
+      <w:r>
+        <w:rPr>
+          <w:rFonts w:hint="eastAsia"/>
+          <w:lang w:val="en-US" w:eastAsia="zh-CN"/>
+        </w:rPr>
+        <w:t xml:space="preserve"> and the online molecular biology database collection</w:t>
+      </w:r>
+    </w:p>
+    <w:p>
+      <w:pPr>
+        <w:rPr>
+          <w:rFonts w:hint="eastAsia"/>
+          <w:lang w:val="en-US" w:eastAsia="zh-CN"/>
+        </w:rPr>
+      </w:pPr>
+    </w:p>
+    <w:p>
+      <w:pPr>
+        <w:rPr>
+          <w:rFonts w:hint="eastAsia"/>
+          <w:lang w:val="en-US" w:eastAsia="zh-CN"/>
+        </w:rPr>
+      </w:pPr>
+      <w:r>
+        <w:rPr>
+          <w:rFonts w:hint="eastAsia"/>
+          <w:lang w:val="en-US" w:eastAsia="zh-CN"/>
+        </w:rPr>
+        <w:t>https://academic.oup.com/nar/article/51/D1/D1/6964796</w:t>
+      </w:r>
+    </w:p>
+    <w:p>
+      <w:pPr>
+        <w:rPr>
+          <w:rFonts w:hint="default"/>
+          <w:lang w:val="en-US" w:eastAsia="zh-CN"/>
+        </w:rPr>
+      </w:pPr>
+    </w:p>
+    <w:p>
+      <w:pPr>
+        <w:rPr>
+          <w:rFonts w:hint="default"/>
+          <w:lang w:val="en-US" w:eastAsia="zh-CN"/>
+        </w:rPr>
+      </w:pPr>
+      <w:r>
+        <w:rPr>
+          <w:rFonts w:hint="default"/>
+          <w:lang w:val="en-US" w:eastAsia="zh-CN"/>
+        </w:rPr>
+        <w:t xml:space="preserve">nar2024databases.xlsx </w:t>
+      </w:r>
+      <w:r>
+        <w:rPr>
+          <w:rFonts w:hint="eastAsia"/>
+          <w:lang w:val="en-US" w:eastAsia="zh-CN"/>
+        </w:rPr>
+        <w:t>里面92行到187行</w:t>
+      </w:r>
+      <w:r>
+        <w:rPr>
+          <w:rFonts w:hint="default"/>
+          <w:lang w:val="en-US" w:eastAsia="zh-CN"/>
+        </w:rPr>
+        <w:t xml:space="preserve">   - 90 new databases</w:t>
+      </w:r>
+      <w:r>
+        <w:rPr>
+          <w:rFonts w:hint="eastAsia"/>
+          <w:lang w:val="en-US" w:eastAsia="zh-CN"/>
+        </w:rPr>
+        <w:t xml:space="preserve"> +6 update databases</w:t>
+      </w:r>
+    </w:p>
+    <w:p>
+      <w:pPr>
+        <w:rPr>
+          <w:rFonts w:hint="eastAsia"/>
+        </w:rPr>
+      </w:pPr>
+    </w:p>
+    <w:p>
+      <w:pPr>
+        <w:rPr>
+          <w:rFonts w:hint="eastAsia"/>
+          <w:lang w:val="en-US" w:eastAsia="zh-CN"/>
+        </w:rPr>
+      </w:pPr>
+      <w:r>
+        <w:rPr>
+          <w:rFonts w:hint="eastAsia"/>
+        </w:rPr>
+        <w:t xml:space="preserve">73+10+72+90+7+74 </w:t>
+      </w:r>
+      <w:r>
+        <w:rPr>
+          <w:rFonts w:hint="eastAsia"/>
+          <w:lang w:val="en-US" w:eastAsia="zh-CN"/>
+        </w:rPr>
+        <w:t xml:space="preserve">+ 96 </w:t>
+      </w:r>
+      <w:r>
+        <w:rPr>
+          <w:rFonts w:hint="eastAsia"/>
+        </w:rPr>
+        <w:t xml:space="preserve">= </w:t>
+      </w:r>
+      <w:r>
+        <w:rPr>
+          <w:rFonts w:hint="eastAsia"/>
+          <w:lang w:val="en-US" w:eastAsia="zh-CN"/>
+        </w:rPr>
+        <w:t>422</w:t>
+      </w:r>
+    </w:p>
+    <w:p>
+      <w:pPr>
+        <w:rPr>
+          <w:rFonts w:hint="eastAsia"/>
+          <w:lang w:val="en-US" w:eastAsia="zh-CN"/>
+        </w:rPr>
+      </w:pPr>
+    </w:p>
+    <w:p>
+      <w:pPr>
+        <w:rPr>
+          <w:rFonts w:hint="default"/>
+          <w:lang w:val="en-US" w:eastAsia="zh-CN"/>
+        </w:rPr>
+      </w:pPr>
+      <w:r>
+        <w:rPr>
+          <w:rFonts w:hint="default"/>
+          <w:lang w:val="en-US" w:eastAsia="zh-CN"/>
+        </w:rPr>
+        <w:t xml:space="preserve">Editorial: the 21st annual Nucleic Acids Research </w:t>
+      </w:r>
+      <w:r>
+        <w:rPr>
+          <w:rFonts w:hint="default"/>
+          <w:highlight w:val="yellow"/>
+          <w:lang w:val="en-US" w:eastAsia="zh-CN"/>
+        </w:rPr>
+        <w:t>Web Server Issue 2023</w:t>
+      </w:r>
+    </w:p>
+    <w:p>
+      <w:pPr>
+        <w:rPr>
+          <w:rFonts w:hint="eastAsia"/>
+        </w:rPr>
+      </w:pPr>
+    </w:p>
+    <w:p>
+      <w:pPr>
+        <w:rPr>
+          <w:rFonts w:hint="eastAsia"/>
+        </w:rPr>
+      </w:pPr>
+      <w:r>
+        <w:rPr>
+          <w:rFonts w:hint="eastAsia"/>
+        </w:rPr>
+        <w:t>https://academic.oup.com/nar/article/51/W1/W1/7195025</w:t>
+      </w:r>
+    </w:p>
+    <w:p>
+      <w:pPr>
+        <w:rPr>
+          <w:rFonts w:hint="eastAsia"/>
+        </w:rPr>
+      </w:pPr>
+    </w:p>
+    <w:p>
+      <w:pPr>
+        <w:rPr>
+          <w:rFonts w:hint="eastAsia"/>
+        </w:rPr>
+      </w:pPr>
+      <w:r>
+        <w:rPr>
+          <w:rFonts w:hint="eastAsia"/>
+        </w:rPr>
+        <w:t xml:space="preserve"> 81 applications </w:t>
+      </w:r>
+    </w:p>
+    <w:p>
+      <w:pPr>
+        <w:rPr>
+          <w:rFonts w:hint="eastAsia"/>
+        </w:rPr>
+      </w:pPr>
+    </w:p>
+    <w:p>
+      <w:pPr>
+        <w:rPr>
+          <w:rFonts w:hint="eastAsia"/>
+          <w:lang w:val="en-US" w:eastAsia="zh-CN"/>
+        </w:rPr>
+      </w:pPr>
+      <w:r>
+        <w:rPr>
+          <w:rFonts w:hint="eastAsia"/>
+        </w:rPr>
+        <w:t xml:space="preserve">73+10+72+90+7+74 + 96 </w:t>
+      </w:r>
+      <w:r>
+        <w:rPr>
+          <w:rFonts w:hint="eastAsia"/>
+          <w:lang w:val="en-US" w:eastAsia="zh-CN"/>
+        </w:rPr>
+        <w:t xml:space="preserve">+ 81 </w:t>
+      </w:r>
+      <w:r>
+        <w:rPr>
+          <w:rFonts w:hint="eastAsia"/>
+        </w:rPr>
+        <w:t xml:space="preserve">= </w:t>
+      </w:r>
+      <w:r>
+        <w:rPr>
+          <w:rFonts w:hint="eastAsia"/>
+          <w:lang w:val="en-US" w:eastAsia="zh-CN"/>
+        </w:rPr>
+        <w:t>503</w:t>
+      </w:r>
+    </w:p>
+    <w:p>
+      <w:pPr>
+        <w:rPr>
+          <w:rFonts w:hint="eastAsia"/>
+          <w:lang w:val="en-US" w:eastAsia="zh-CN"/>
+        </w:rPr>
+      </w:pPr>
+    </w:p>
+    <w:p>
+      <w:pPr>
+        <w:rPr>
+          <w:rFonts w:hint="eastAsia"/>
+          <w:lang w:val="en-US" w:eastAsia="zh-CN"/>
+        </w:rPr>
+      </w:pPr>
+    </w:p>
+    <w:p>
+      <w:pPr>
+        <w:rPr>
+          <w:rFonts w:hint="eastAsia"/>
+          <w:lang w:val="en-US" w:eastAsia="zh-CN"/>
+        </w:rPr>
+      </w:pPr>
+      <w:r>
+        <w:rPr>
+          <w:rFonts w:hint="eastAsia"/>
+          <w:lang w:val="en-US" w:eastAsia="zh-CN"/>
+        </w:rPr>
+        <w:t xml:space="preserve">The 2022 Nucleic Acids Research database issue and the online molecular biology database collection </w:t>
+      </w:r>
+    </w:p>
+    <w:p>
+      <w:pPr>
+        <w:rPr>
+          <w:rFonts w:hint="eastAsia"/>
+          <w:lang w:val="en-US" w:eastAsia="zh-CN"/>
+        </w:rPr>
+      </w:pPr>
+      <w:r>
+        <w:rPr>
+          <w:rFonts w:hint="eastAsia"/>
+          <w:lang w:val="en-US" w:eastAsia="zh-CN"/>
+        </w:rPr>
+        <w:fldChar w:fldCharType="begin"/>
+      </w:r>
+      <w:r>
+        <w:rPr>
+          <w:rFonts w:hint="eastAsia"/>
+          <w:lang w:val="en-US" w:eastAsia="zh-CN"/>
+        </w:rPr>
+        <w:instrText xml:space="preserve"> HYPERLINK "https://academic.oup.com/nar/article/50/D1/D1/6495890" </w:instrText>
+      </w:r>
+      <w:r>
+        <w:rPr>
+          <w:rFonts w:hint="eastAsia"/>
+          <w:lang w:val="en-US" w:eastAsia="zh-CN"/>
+        </w:rPr>
+        <w:fldChar w:fldCharType="separate"/>
+      </w:r>
+      <w:r>
+        <w:rPr>
+          <w:rStyle w:val="4"/>
+          <w:rFonts w:hint="eastAsia"/>
+          <w:lang w:val="en-US" w:eastAsia="zh-CN"/>
+        </w:rPr>
+        <w:t>https://academic.oup.com/nar/article/50/D1/D1/6495890</w:t>
+      </w:r>
+      <w:r>
+        <w:rPr>
+          <w:rFonts w:hint="eastAsia"/>
+          <w:lang w:val="en-US" w:eastAsia="zh-CN"/>
+        </w:rPr>
+        <w:fldChar w:fldCharType="end"/>
+      </w:r>
+    </w:p>
+    <w:p>
+      <w:pPr>
+        <w:rPr>
+          <w:rFonts w:hint="eastAsia"/>
+          <w:lang w:val="en-US" w:eastAsia="zh-CN"/>
+        </w:rPr>
+      </w:pPr>
+    </w:p>
+    <w:p>
+      <w:pPr>
+        <w:rPr>
+          <w:rFonts w:hint="eastAsia"/>
+          <w:lang w:val="en-US" w:eastAsia="zh-CN"/>
+        </w:rPr>
+      </w:pPr>
+      <w:r>
+        <w:rPr>
+          <w:rFonts w:hint="eastAsia"/>
+          <w:lang w:val="en-US" w:eastAsia="zh-CN"/>
+        </w:rPr>
+        <w:t>73+10+72+90+7+74 + 96 + 81 + 100 = 603</w:t>
+      </w:r>
+    </w:p>
+    <w:p>
+      <w:pPr>
+        <w:rPr>
+          <w:rFonts w:hint="eastAsia"/>
+          <w:lang w:val="en-US" w:eastAsia="zh-CN"/>
+        </w:rPr>
+      </w:pPr>
+    </w:p>
+    <w:p>
+      <w:pPr>
+        <w:rPr>
+          <w:rFonts w:hint="eastAsia"/>
+          <w:lang w:val="en-US" w:eastAsia="zh-CN"/>
+        </w:rPr>
+      </w:pPr>
       <w:bookmarkStart w:id="0" w:name="_GoBack"/>
-      <w:r>
-        <w:rPr>
-          <w:rFonts w:hint="eastAsia"/>
-          <w:highlight w:val="yellow"/>
-          <w:lang w:val="en-US" w:eastAsia="zh-CN"/>
-        </w:rPr>
-        <w:t>2023 Nucleic Acids Research Database Issue</w:t>
-      </w:r>
       <w:bookmarkEnd w:id="0"/>
-      <w:r>
-        <w:rPr>
-          <w:rFonts w:hint="eastAsia"/>
-          <w:lang w:val="en-US" w:eastAsia="zh-CN"/>
-        </w:rPr>
-        <w:t xml:space="preserve"> and the online molecular biology database collection</w:t>
-      </w:r>
-    </w:p>
-    <w:p>
-      <w:pPr>
-        <w:rPr>
-          <w:rFonts w:hint="eastAsia"/>
-          <w:lang w:val="en-US" w:eastAsia="zh-CN"/>
-        </w:rPr>
-      </w:pPr>
-    </w:p>
-    <w:p>
-      <w:pPr>
-        <w:rPr>
-          <w:rFonts w:hint="eastAsia"/>
-          <w:lang w:val="en-US" w:eastAsia="zh-CN"/>
-        </w:rPr>
-      </w:pPr>
-      <w:r>
-        <w:rPr>
-          <w:rFonts w:hint="eastAsia"/>
-          <w:lang w:val="en-US" w:eastAsia="zh-CN"/>
-        </w:rPr>
-        <w:t>https://academic.oup.com/nar/article/51/D1/D1/6964796</w:t>
-      </w:r>
-    </w:p>
-    <w:p>
-      <w:pPr>
-        <w:rPr>
-          <w:rFonts w:hint="default"/>
-          <w:lang w:val="en-US" w:eastAsia="zh-CN"/>
-        </w:rPr>
-      </w:pPr>
-    </w:p>
-    <w:p>
-      <w:pPr>
-        <w:rPr>
-          <w:rFonts w:hint="default"/>
-          <w:lang w:val="en-US" w:eastAsia="zh-CN"/>
-        </w:rPr>
-      </w:pPr>
-      <w:r>
-        <w:rPr>
-          <w:rFonts w:hint="default"/>
-          <w:lang w:val="en-US" w:eastAsia="zh-CN"/>
-        </w:rPr>
-        <w:t xml:space="preserve">nar2024databases.xlsx </w:t>
-      </w:r>
-      <w:r>
-        <w:rPr>
-          <w:rFonts w:hint="eastAsia"/>
-          <w:lang w:val="en-US" w:eastAsia="zh-CN"/>
-        </w:rPr>
-        <w:t>里面92行到187行</w:t>
-      </w:r>
-      <w:r>
-        <w:rPr>
-          <w:rFonts w:hint="default"/>
-          <w:lang w:val="en-US" w:eastAsia="zh-CN"/>
-        </w:rPr>
-        <w:t xml:space="preserve">   - 90 new databases</w:t>
-      </w:r>
-      <w:r>
-        <w:rPr>
-          <w:rFonts w:hint="eastAsia"/>
-          <w:lang w:val="en-US" w:eastAsia="zh-CN"/>
-        </w:rPr>
-        <w:t xml:space="preserve"> +6 update databases</w:t>
-      </w:r>
-    </w:p>
-    <w:p>
-      <w:pPr>
-        <w:rPr>
-          <w:rFonts w:hint="eastAsia"/>
-        </w:rPr>
-      </w:pPr>
-    </w:p>
-    <w:p>
-      <w:pPr>
-        <w:rPr>
-          <w:rFonts w:hint="eastAsia"/>
-          <w:lang w:val="en-US" w:eastAsia="zh-CN"/>
-        </w:rPr>
-      </w:pPr>
-      <w:r>
-        <w:rPr>
-          <w:rFonts w:hint="eastAsia"/>
-        </w:rPr>
-        <w:t xml:space="preserve">73+10+72+90+7+74 </w:t>
-      </w:r>
-      <w:r>
-        <w:rPr>
-          <w:rFonts w:hint="eastAsia"/>
-          <w:lang w:val="en-US" w:eastAsia="zh-CN"/>
-        </w:rPr>
-        <w:t xml:space="preserve">+ 96 </w:t>
-      </w:r>
-      <w:r>
-        <w:rPr>
-          <w:rFonts w:hint="eastAsia"/>
-        </w:rPr>
-        <w:t xml:space="preserve">= </w:t>
-      </w:r>
-      <w:r>
-        <w:rPr>
-          <w:rFonts w:hint="eastAsia"/>
-          <w:lang w:val="en-US" w:eastAsia="zh-CN"/>
-        </w:rPr>
-        <w:t>422</w:t>
-      </w:r>
-    </w:p>
-    <w:p>
-      <w:pPr>
-        <w:rPr>
-          <w:rFonts w:hint="eastAsia"/>
-          <w:lang w:val="en-US" w:eastAsia="zh-CN"/>
-        </w:rPr>
-      </w:pPr>
-    </w:p>
-    <w:p>
-      <w:pPr>
-        <w:rPr>
-          <w:rFonts w:hint="default"/>
-          <w:lang w:val="en-US" w:eastAsia="zh-CN"/>
-        </w:rPr>
-      </w:pPr>
-      <w:r>
-        <w:rPr>
-          <w:rFonts w:hint="default"/>
-          <w:lang w:val="en-US" w:eastAsia="zh-CN"/>
-        </w:rPr>
-        <w:t xml:space="preserve">Editorial: the 21st annual Nucleic Acids Research </w:t>
-      </w:r>
-      <w:r>
-        <w:rPr>
-          <w:rFonts w:hint="default"/>
-          <w:highlight w:val="yellow"/>
-          <w:lang w:val="en-US" w:eastAsia="zh-CN"/>
-        </w:rPr>
-        <w:t>Web Server Issue 2023</w:t>
-      </w:r>
-    </w:p>
-    <w:p>
-      <w:pPr>
-        <w:rPr>
-          <w:rFonts w:hint="eastAsia"/>
-        </w:rPr>
-      </w:pPr>
-    </w:p>
-    <w:p>
-      <w:pPr>
-        <w:rPr>
-          <w:rFonts w:hint="eastAsia"/>
-        </w:rPr>
-      </w:pPr>
-      <w:r>
-        <w:rPr>
-          <w:rFonts w:hint="eastAsia"/>
-        </w:rPr>
-        <w:t>https://academic.oup.com/nar/article/51/W1/W1/7195025</w:t>
-      </w:r>
-    </w:p>
-    <w:p>
-      <w:pPr>
-        <w:rPr>
-          <w:rFonts w:hint="eastAsia"/>
-        </w:rPr>
-      </w:pPr>
-    </w:p>
-    <w:p>
-      <w:pPr>
-        <w:rPr>
-          <w:rFonts w:hint="eastAsia"/>
-        </w:rPr>
-      </w:pPr>
-      <w:r>
-        <w:rPr>
-          <w:rFonts w:hint="eastAsia"/>
-        </w:rPr>
-        <w:t xml:space="preserve"> 81 applications </w:t>
-      </w:r>
-    </w:p>
-    <w:p>
-      <w:pPr>
-        <w:rPr>
-          <w:rFonts w:hint="eastAsia"/>
+    </w:p>
+    <w:p>
+      <w:pPr>
+        <w:rPr>
+          <w:rFonts w:hint="default"/>
+          <w:lang w:val="en-US" w:eastAsia="zh-CN"/>
         </w:rPr>
       </w:pPr>
     </w:p>
@@ -1849,6 +2005,55 @@
           <w:lang w:val="en-US" w:eastAsia="zh-CN"/>
         </w:rPr>
       </w:pPr>
+      <w:r>
+        <w:rPr>
+          <w:rFonts w:hint="default"/>
+          <w:lang w:val="en-US" w:eastAsia="zh-CN"/>
+        </w:rPr>
+        <w:t>我又补充了</w:t>
+      </w:r>
+      <w:r>
+        <w:rPr>
+          <w:rFonts w:hint="eastAsia"/>
+          <w:lang w:val="en-US" w:eastAsia="zh-CN"/>
+        </w:rPr>
+        <w:t>100</w:t>
+      </w:r>
+      <w:r>
+        <w:rPr>
+          <w:rFonts w:hint="default"/>
+          <w:lang w:val="en-US" w:eastAsia="zh-CN"/>
+        </w:rPr>
+        <w:t>个数据库网站在文件nar2025databases.xlsx里面（补充的</w:t>
+      </w:r>
+      <w:r>
+        <w:rPr>
+          <w:rFonts w:hint="eastAsia"/>
+          <w:lang w:val="en-US" w:eastAsia="zh-CN"/>
+        </w:rPr>
+        <w:t>100</w:t>
+      </w:r>
+      <w:r>
+        <w:rPr>
+          <w:rFonts w:hint="default"/>
+          <w:lang w:val="en-US" w:eastAsia="zh-CN"/>
+        </w:rPr>
+        <w:t>个数据行是第74到1</w:t>
+      </w:r>
+      <w:r>
+        <w:rPr>
+          <w:rFonts w:hint="eastAsia"/>
+          <w:lang w:val="en-US" w:eastAsia="zh-CN"/>
+        </w:rPr>
+        <w:t>73</w:t>
+      </w:r>
+      <w:r>
+        <w:rPr>
+          <w:rFonts w:hint="default"/>
+          <w:lang w:val="en-US" w:eastAsia="zh-CN"/>
+        </w:rPr>
+        <w:t>行），帮我同样处理增加到生物信息导航页面并生产发布。读取nar2025databases.xlsx里面的表单第74到173行，把short description翻译成中文，鼠标移动到short description上面是显示翻译的中文。</w:t>
+      </w:r>
     </w:p>
     <w:p>
       <w:pPr>
